--- a/Notes/SpringBoot/SpringBoot.docx
+++ b/Notes/SpringBoot/SpringBoot.docx
@@ -2203,23 +2203,10 @@
     <w:p/>
     <w:p/>
     <w:p/>
-    <w:p/>
-    <w:p/>
-    <w:p/>
-    <w:p/>
-    <w:p/>
-    <w:p/>
-    <w:p/>
-    <w:p/>
-    <w:p/>
-    <w:p/>
-    <w:p/>
-    <w:p/>
-    <w:p/>
-    <w:p/>
-    <w:p>
-      <w:proofErr w:type="spellStart"/>
-      <w:r>
+    <w:p>
+      <w:proofErr w:type="spellStart"/>
+      <w:r>
+        <w:lastRenderedPageBreak/>
         <w:t>JpaRepository</w:t>
       </w:r>
       <w:proofErr w:type="spellEnd"/>
